--- a/COOP1000/DorianWang.docx
+++ b/COOP1000/DorianWang.docx
@@ -77,8 +77,6 @@
       <w:r>
         <w:t>/12.00</w:t>
       </w:r>
-      <w:bookmarkStart w:id="0" w:name="_GoBack"/>
-      <w:bookmarkEnd w:id="0"/>
     </w:p>
     <w:p>
       <w:r>
@@ -214,6 +212,26 @@
         </w:rPr>
         <w:t>Some experience with assembly and MATLAB</w:t>
       </w:r>
+    </w:p>
+    <w:p>
+      <w:pPr>
+        <w:spacing w:after="0" w:line="240" w:lineRule="auto"/>
+        <w:rPr>
+          <w:rFonts w:eastAsia="Times New Roman" w:cs="Arial"/>
+          <w:lang w:eastAsia="ja-JP"/>
+        </w:rPr>
+      </w:pPr>
+    </w:p>
+    <w:p>
+      <w:pPr>
+        <w:spacing w:after="0" w:line="240" w:lineRule="auto"/>
+        <w:rPr>
+          <w:rFonts w:eastAsia="Times New Roman" w:cs="Arial"/>
+          <w:lang w:eastAsia="ja-JP"/>
+        </w:rPr>
+      </w:pPr>
+      <w:bookmarkStart w:id="0" w:name="_GoBack"/>
+      <w:bookmarkEnd w:id="0"/>
     </w:p>
     <w:p>
       <w:pPr>

--- a/COOP1000/DorianWang.docx
+++ b/COOP1000/DorianWang.docx
@@ -72,7 +72,7 @@
         <w:t xml:space="preserve"> year undergraduate, GPA </w:t>
       </w:r>
       <w:r>
-        <w:t>8.58</w:t>
+        <w:t>8.00</w:t>
       </w:r>
       <w:r>
         <w:t>/12.00</w:t>
@@ -134,7 +134,14 @@
           <w:rFonts w:eastAsia="Times New Roman" w:cs="Arial"/>
           <w:lang w:eastAsia="ja-JP"/>
         </w:rPr>
-        <w:t>June 2017</w:t>
+        <w:t>September</w:t>
+      </w:r>
+      <w:r>
+        <w:rPr>
+          <w:rFonts w:eastAsia="Times New Roman" w:cs="Arial"/>
+          <w:lang w:eastAsia="ja-JP"/>
+        </w:rPr>
+        <w:t xml:space="preserve"> 2017</w:t>
       </w:r>
     </w:p>
     <w:p>
@@ -189,8 +196,17 @@
           <w:rFonts w:eastAsia="Times New Roman" w:cs="Arial"/>
           <w:lang w:eastAsia="ja-JP"/>
         </w:rPr>
-        <w:t>Proficient in C/C++, Java, Python</w:t>
-      </w:r>
+        <w:t>P</w:t>
+      </w:r>
+      <w:r>
+        <w:rPr>
+          <w:rFonts w:eastAsia="Times New Roman" w:cs="Arial"/>
+          <w:lang w:eastAsia="ja-JP"/>
+        </w:rPr>
+        <w:t>roficient in C/C++, Java, and Python</w:t>
+      </w:r>
+      <w:bookmarkStart w:id="0" w:name="_GoBack"/>
+      <w:bookmarkEnd w:id="0"/>
     </w:p>
     <w:p>
       <w:pPr>
@@ -230,8 +246,6 @@
           <w:lang w:eastAsia="ja-JP"/>
         </w:rPr>
       </w:pPr>
-      <w:bookmarkStart w:id="0" w:name="_GoBack"/>
-      <w:bookmarkEnd w:id="0"/>
     </w:p>
     <w:p>
       <w:pPr>
@@ -260,6 +274,232 @@
           <w:lang w:eastAsia="ja-JP"/>
         </w:rPr>
       </w:pPr>
+      <w:r>
+        <w:rPr>
+          <w:rFonts w:eastAsia="Times New Roman" w:cs="Arial"/>
+          <w:lang w:eastAsia="ja-JP"/>
+        </w:rPr>
+        <w:t>Work Experience</w:t>
+      </w:r>
+    </w:p>
+    <w:p>
+      <w:pPr>
+        <w:spacing w:after="0" w:line="240" w:lineRule="auto"/>
+        <w:rPr>
+          <w:rFonts w:eastAsia="Times New Roman" w:cs="Arial"/>
+          <w:lang w:eastAsia="ja-JP"/>
+        </w:rPr>
+      </w:pPr>
+    </w:p>
+    <w:p>
+      <w:pPr>
+        <w:spacing w:after="0" w:line="240" w:lineRule="auto"/>
+        <w:rPr>
+          <w:rFonts w:eastAsia="Times New Roman" w:cs="Arial"/>
+          <w:lang w:eastAsia="ja-JP"/>
+        </w:rPr>
+      </w:pPr>
+      <w:r>
+        <w:rPr>
+          <w:rFonts w:eastAsia="Times New Roman" w:cs="Arial"/>
+          <w:lang w:eastAsia="ja-JP"/>
+        </w:rPr>
+        <w:t>Wo</w:t>
+      </w:r>
+      <w:r>
+        <w:rPr>
+          <w:rFonts w:eastAsia="Times New Roman" w:cs="Arial"/>
+          <w:lang w:eastAsia="ja-JP"/>
+        </w:rPr>
+        <w:t>rked in a computer repair shop</w:t>
+      </w:r>
+    </w:p>
+    <w:p>
+      <w:pPr>
+        <w:pStyle w:val="ListParagraph"/>
+        <w:numPr>
+          <w:ilvl w:val="0"/>
+          <w:numId w:val="1"/>
+        </w:numPr>
+        <w:spacing w:after="0" w:line="240" w:lineRule="auto"/>
+        <w:rPr>
+          <w:rFonts w:eastAsia="Times New Roman" w:cs="Arial"/>
+          <w:lang w:eastAsia="ja-JP"/>
+        </w:rPr>
+      </w:pPr>
+      <w:proofErr w:type="spellStart"/>
+      <w:r>
+        <w:rPr>
+          <w:rFonts w:eastAsia="Times New Roman" w:cs="Arial"/>
+          <w:lang w:eastAsia="ja-JP"/>
+        </w:rPr>
+        <w:t>Troubleshooted</w:t>
+      </w:r>
+      <w:proofErr w:type="spellEnd"/>
+      <w:r>
+        <w:rPr>
+          <w:rFonts w:eastAsia="Times New Roman" w:cs="Arial"/>
+          <w:lang w:eastAsia="ja-JP"/>
+        </w:rPr>
+        <w:t xml:space="preserve"> malfunctioning computers</w:t>
+      </w:r>
+    </w:p>
+    <w:p>
+      <w:pPr>
+        <w:pStyle w:val="ListParagraph"/>
+        <w:numPr>
+          <w:ilvl w:val="0"/>
+          <w:numId w:val="1"/>
+        </w:numPr>
+        <w:spacing w:after="0" w:line="240" w:lineRule="auto"/>
+        <w:rPr>
+          <w:rFonts w:eastAsia="Times New Roman" w:cs="Arial"/>
+          <w:lang w:eastAsia="ja-JP"/>
+        </w:rPr>
+      </w:pPr>
+      <w:r>
+        <w:rPr>
+          <w:rFonts w:eastAsia="Times New Roman" w:cs="Arial"/>
+          <w:lang w:eastAsia="ja-JP"/>
+        </w:rPr>
+        <w:t>Entered data into database</w:t>
+      </w:r>
+    </w:p>
+    <w:p>
+      <w:pPr>
+        <w:pStyle w:val="ListParagraph"/>
+        <w:numPr>
+          <w:ilvl w:val="0"/>
+          <w:numId w:val="1"/>
+        </w:numPr>
+        <w:spacing w:after="0" w:line="240" w:lineRule="auto"/>
+        <w:rPr>
+          <w:rFonts w:eastAsia="Times New Roman" w:cs="Arial"/>
+          <w:lang w:eastAsia="ja-JP"/>
+        </w:rPr>
+      </w:pPr>
+      <w:r>
+        <w:rPr>
+          <w:rFonts w:eastAsia="Times New Roman" w:cs="Arial"/>
+          <w:lang w:eastAsia="ja-JP"/>
+        </w:rPr>
+        <w:t xml:space="preserve">Assisted customers with </w:t>
+      </w:r>
+    </w:p>
+    <w:p>
+      <w:pPr>
+        <w:spacing w:after="0" w:line="240" w:lineRule="auto"/>
+        <w:rPr>
+          <w:rFonts w:eastAsia="Times New Roman" w:cs="Arial"/>
+          <w:lang w:eastAsia="ja-JP"/>
+        </w:rPr>
+      </w:pPr>
+    </w:p>
+    <w:p>
+      <w:pPr>
+        <w:spacing w:after="0" w:line="240" w:lineRule="auto"/>
+        <w:rPr>
+          <w:rFonts w:eastAsia="Times New Roman" w:cs="Arial"/>
+          <w:lang w:eastAsia="ja-JP"/>
+        </w:rPr>
+      </w:pPr>
+    </w:p>
+    <w:p>
+      <w:pPr>
+        <w:spacing w:after="0" w:line="240" w:lineRule="auto"/>
+        <w:rPr>
+          <w:rFonts w:eastAsia="Times New Roman" w:cs="Arial"/>
+          <w:lang w:eastAsia="ja-JP"/>
+        </w:rPr>
+      </w:pPr>
+      <w:r>
+        <w:rPr>
+          <w:rFonts w:eastAsia="Times New Roman" w:cs="Arial"/>
+          <w:lang w:eastAsia="ja-JP"/>
+        </w:rPr>
+        <w:t>Volunteer experience</w:t>
+      </w:r>
+    </w:p>
+    <w:p>
+      <w:pPr>
+        <w:spacing w:after="0" w:line="240" w:lineRule="auto"/>
+        <w:rPr>
+          <w:rFonts w:eastAsia="Times New Roman" w:cs="Arial"/>
+          <w:lang w:eastAsia="ja-JP"/>
+        </w:rPr>
+      </w:pPr>
+    </w:p>
+    <w:p>
+      <w:pPr>
+        <w:spacing w:after="0" w:line="240" w:lineRule="auto"/>
+        <w:rPr>
+          <w:rFonts w:eastAsia="Times New Roman" w:cs="Arial"/>
+          <w:lang w:eastAsia="ja-JP"/>
+        </w:rPr>
+      </w:pPr>
+      <w:r>
+        <w:rPr>
+          <w:rFonts w:eastAsia="Times New Roman" w:cs="Arial"/>
+          <w:lang w:eastAsia="ja-JP"/>
+        </w:rPr>
+        <w:t>Gardener</w:t>
+      </w:r>
+    </w:p>
+    <w:p>
+      <w:pPr>
+        <w:pStyle w:val="ListParagraph"/>
+        <w:numPr>
+          <w:ilvl w:val="0"/>
+          <w:numId w:val="1"/>
+        </w:numPr>
+        <w:spacing w:after="0" w:line="240" w:lineRule="auto"/>
+        <w:rPr>
+          <w:rFonts w:eastAsia="Times New Roman" w:cs="Arial"/>
+          <w:lang w:eastAsia="ja-JP"/>
+        </w:rPr>
+      </w:pPr>
+      <w:r>
+        <w:rPr>
+          <w:rFonts w:eastAsia="Times New Roman" w:cs="Arial"/>
+          <w:lang w:eastAsia="ja-JP"/>
+        </w:rPr>
+        <w:t>Watered</w:t>
+      </w:r>
+      <w:r>
+        <w:rPr>
+          <w:rFonts w:eastAsia="Times New Roman" w:cs="Arial"/>
+          <w:lang w:eastAsia="ja-JP"/>
+        </w:rPr>
+        <w:t xml:space="preserve"> and weeded</w:t>
+      </w:r>
+      <w:r>
+        <w:rPr>
+          <w:rFonts w:eastAsia="Times New Roman" w:cs="Arial"/>
+          <w:lang w:eastAsia="ja-JP"/>
+        </w:rPr>
+        <w:t xml:space="preserve"> plants</w:t>
+      </w:r>
+    </w:p>
+    <w:p>
+      <w:pPr>
+        <w:pStyle w:val="ListParagraph"/>
+        <w:numPr>
+          <w:ilvl w:val="0"/>
+          <w:numId w:val="1"/>
+        </w:numPr>
+        <w:spacing w:after="0" w:line="240" w:lineRule="auto"/>
+        <w:rPr>
+          <w:rFonts w:eastAsia="Times New Roman" w:cs="Arial"/>
+          <w:lang w:eastAsia="ja-JP"/>
+        </w:rPr>
+      </w:pPr>
+      <w:r>
+        <w:rPr>
+          <w:rFonts w:eastAsia="Times New Roman" w:cs="Arial"/>
+          <w:lang w:eastAsia="ja-JP"/>
+        </w:rPr>
+        <w:t>Cleaned paths and birdbaths</w:t>
+      </w:r>
     </w:p>
     <w:p/>
     <w:p/>

--- a/COOP1000/DorianWang.docx
+++ b/COOP1000/DorianWang.docx
@@ -22,7 +22,27 @@
     </w:p>
     <w:p>
       <w:r>
-        <w:t xml:space="preserve">613 618 7137 </w:t>
+        <w:t>Cell: (</w:t>
+      </w:r>
+      <w:r>
+        <w:t>613</w:t>
+      </w:r>
+      <w:r>
+        <w:t>) 618-</w:t>
+      </w:r>
+      <w:r>
+        <w:t>7137</w:t>
+      </w:r>
+      <w:r>
+        <w:t xml:space="preserve"> </w:t>
+      </w:r>
+    </w:p>
+    <w:p>
+      <w:r>
+        <w:t>Email:</w:t>
+      </w:r>
+      <w:r>
+        <w:t xml:space="preserve"> </w:t>
       </w:r>
       <w:hyperlink r:id="rId5" w:history="1">
         <w:r>
@@ -203,10 +223,22 @@
           <w:rFonts w:eastAsia="Times New Roman" w:cs="Arial"/>
           <w:lang w:eastAsia="ja-JP"/>
         </w:rPr>
-        <w:t>roficient in C/C++, Java, and Python</w:t>
-      </w:r>
-      <w:bookmarkStart w:id="0" w:name="_GoBack"/>
-      <w:bookmarkEnd w:id="0"/>
+        <w:t xml:space="preserve">roficient in C/C++, Java, </w:t>
+      </w:r>
+      <w:r>
+        <w:rPr>
+          <w:rFonts w:eastAsia="Times New Roman" w:cs="Arial"/>
+          <w:lang w:eastAsia="ja-JP"/>
+        </w:rPr>
+        <w:t>Python</w:t>
+      </w:r>
+      <w:r>
+        <w:rPr>
+          <w:rFonts w:eastAsia="Times New Roman" w:cs="Arial"/>
+          <w:lang w:eastAsia="ja-JP"/>
+        </w:rPr>
+        <w:t>, and x86 assembly</w:t>
+      </w:r>
     </w:p>
     <w:p>
       <w:pPr>
@@ -231,91 +263,6 @@
     </w:p>
     <w:p>
       <w:pPr>
-        <w:spacing w:after="0" w:line="240" w:lineRule="auto"/>
-        <w:rPr>
-          <w:rFonts w:eastAsia="Times New Roman" w:cs="Arial"/>
-          <w:lang w:eastAsia="ja-JP"/>
-        </w:rPr>
-      </w:pPr>
-    </w:p>
-    <w:p>
-      <w:pPr>
-        <w:spacing w:after="0" w:line="240" w:lineRule="auto"/>
-        <w:rPr>
-          <w:rFonts w:eastAsia="Times New Roman" w:cs="Arial"/>
-          <w:lang w:eastAsia="ja-JP"/>
-        </w:rPr>
-      </w:pPr>
-    </w:p>
-    <w:p>
-      <w:pPr>
-        <w:spacing w:after="0" w:line="240" w:lineRule="auto"/>
-        <w:ind w:left="360"/>
-        <w:rPr>
-          <w:rFonts w:eastAsia="Times New Roman" w:cs="Arial"/>
-          <w:lang w:eastAsia="ja-JP"/>
-        </w:rPr>
-      </w:pPr>
-    </w:p>
-    <w:p>
-      <w:pPr>
-        <w:spacing w:after="0" w:line="240" w:lineRule="auto"/>
-        <w:rPr>
-          <w:rFonts w:eastAsia="Times New Roman" w:cs="Arial"/>
-          <w:lang w:eastAsia="ja-JP"/>
-        </w:rPr>
-      </w:pPr>
-    </w:p>
-    <w:p>
-      <w:pPr>
-        <w:spacing w:after="0" w:line="240" w:lineRule="auto"/>
-        <w:rPr>
-          <w:rFonts w:eastAsia="Times New Roman" w:cs="Arial"/>
-          <w:lang w:eastAsia="ja-JP"/>
-        </w:rPr>
-      </w:pPr>
-      <w:r>
-        <w:rPr>
-          <w:rFonts w:eastAsia="Times New Roman" w:cs="Arial"/>
-          <w:lang w:eastAsia="ja-JP"/>
-        </w:rPr>
-        <w:t>Work Experience</w:t>
-      </w:r>
-    </w:p>
-    <w:p>
-      <w:pPr>
-        <w:spacing w:after="0" w:line="240" w:lineRule="auto"/>
-        <w:rPr>
-          <w:rFonts w:eastAsia="Times New Roman" w:cs="Arial"/>
-          <w:lang w:eastAsia="ja-JP"/>
-        </w:rPr>
-      </w:pPr>
-    </w:p>
-    <w:p>
-      <w:pPr>
-        <w:spacing w:after="0" w:line="240" w:lineRule="auto"/>
-        <w:rPr>
-          <w:rFonts w:eastAsia="Times New Roman" w:cs="Arial"/>
-          <w:lang w:eastAsia="ja-JP"/>
-        </w:rPr>
-      </w:pPr>
-      <w:r>
-        <w:rPr>
-          <w:rFonts w:eastAsia="Times New Roman" w:cs="Arial"/>
-          <w:lang w:eastAsia="ja-JP"/>
-        </w:rPr>
-        <w:t>Wo</w:t>
-      </w:r>
-      <w:r>
-        <w:rPr>
-          <w:rFonts w:eastAsia="Times New Roman" w:cs="Arial"/>
-          <w:lang w:eastAsia="ja-JP"/>
-        </w:rPr>
-        <w:t>rked in a computer repair shop</w:t>
-      </w:r>
-    </w:p>
-    <w:p>
-      <w:pPr>
         <w:pStyle w:val="ListParagraph"/>
         <w:numPr>
           <w:ilvl w:val="0"/>
@@ -327,13 +274,27 @@
           <w:lang w:eastAsia="ja-JP"/>
         </w:rPr>
       </w:pPr>
+      <w:r>
+        <w:rPr>
+          <w:rFonts w:eastAsia="Times New Roman" w:cs="Arial"/>
+          <w:lang w:eastAsia="ja-JP"/>
+        </w:rPr>
+        <w:t xml:space="preserve">Worked with </w:t>
+      </w:r>
       <w:proofErr w:type="spellStart"/>
       <w:r>
         <w:rPr>
           <w:rFonts w:eastAsia="Times New Roman" w:cs="Arial"/>
           <w:lang w:eastAsia="ja-JP"/>
         </w:rPr>
-        <w:t>Troubleshooted</w:t>
+        <w:t>u</w:t>
+      </w:r>
+      <w:r>
+        <w:rPr>
+          <w:rFonts w:eastAsia="Times New Roman" w:cs="Arial"/>
+          <w:lang w:eastAsia="ja-JP"/>
+        </w:rPr>
+        <w:t>nix</w:t>
       </w:r>
       <w:proofErr w:type="spellEnd"/>
       <w:r>
@@ -341,7 +302,21 @@
           <w:rFonts w:eastAsia="Times New Roman" w:cs="Arial"/>
           <w:lang w:eastAsia="ja-JP"/>
         </w:rPr>
-        <w:t xml:space="preserve"> malfunctioning computers</w:t>
+        <w:t xml:space="preserve">, </w:t>
+      </w:r>
+      <w:r>
+        <w:rPr>
+          <w:rFonts w:eastAsia="Times New Roman" w:cs="Arial"/>
+          <w:lang w:eastAsia="ja-JP"/>
+        </w:rPr>
+        <w:t xml:space="preserve">windows operating </w:t>
+      </w:r>
+      <w:r>
+        <w:rPr>
+          <w:rFonts w:eastAsia="Times New Roman" w:cs="Arial"/>
+          <w:lang w:eastAsia="ja-JP"/>
+        </w:rPr>
+        <w:t>systems</w:t>
       </w:r>
     </w:p>
     <w:p>
@@ -362,7 +337,33 @@
           <w:rFonts w:eastAsia="Times New Roman" w:cs="Arial"/>
           <w:lang w:eastAsia="ja-JP"/>
         </w:rPr>
-        <w:t>Entered data into database</w:t>
+        <w:t>Some experience with android</w:t>
+      </w:r>
+    </w:p>
+    <w:p>
+      <w:pPr>
+        <w:pStyle w:val="ListParagraph"/>
+        <w:spacing w:after="0" w:line="240" w:lineRule="auto"/>
+        <w:rPr>
+          <w:rFonts w:eastAsia="Times New Roman" w:cs="Arial"/>
+          <w:lang w:eastAsia="ja-JP"/>
+        </w:rPr>
+      </w:pPr>
+    </w:p>
+    <w:p>
+      <w:pPr>
+        <w:spacing w:after="0" w:line="240" w:lineRule="auto"/>
+        <w:rPr>
+          <w:rFonts w:eastAsia="Times New Roman" w:cs="Arial"/>
+          <w:lang w:eastAsia="ja-JP"/>
+        </w:rPr>
+      </w:pPr>
+      <w:r>
+        <w:rPr>
+          <w:rFonts w:eastAsia="Times New Roman" w:cs="Arial"/>
+          <w:lang w:eastAsia="ja-JP"/>
+        </w:rPr>
+        <w:t>Other skills</w:t>
       </w:r>
     </w:p>
     <w:p>
@@ -383,66 +384,89 @@
           <w:rFonts w:eastAsia="Times New Roman" w:cs="Arial"/>
           <w:lang w:eastAsia="ja-JP"/>
         </w:rPr>
-        <w:t xml:space="preserve">Assisted customers with </w:t>
-      </w:r>
-    </w:p>
-    <w:p>
-      <w:pPr>
-        <w:spacing w:after="0" w:line="240" w:lineRule="auto"/>
-        <w:rPr>
-          <w:rFonts w:eastAsia="Times New Roman" w:cs="Arial"/>
-          <w:lang w:eastAsia="ja-JP"/>
-        </w:rPr>
-      </w:pPr>
-    </w:p>
-    <w:p>
-      <w:pPr>
-        <w:spacing w:after="0" w:line="240" w:lineRule="auto"/>
-        <w:rPr>
-          <w:rFonts w:eastAsia="Times New Roman" w:cs="Arial"/>
-          <w:lang w:eastAsia="ja-JP"/>
-        </w:rPr>
-      </w:pPr>
-    </w:p>
-    <w:p>
-      <w:pPr>
-        <w:spacing w:after="0" w:line="240" w:lineRule="auto"/>
-        <w:rPr>
-          <w:rFonts w:eastAsia="Times New Roman" w:cs="Arial"/>
-          <w:lang w:eastAsia="ja-JP"/>
-        </w:rPr>
-      </w:pPr>
-      <w:r>
-        <w:rPr>
-          <w:rFonts w:eastAsia="Times New Roman" w:cs="Arial"/>
-          <w:lang w:eastAsia="ja-JP"/>
-        </w:rPr>
-        <w:t>Volunteer experience</w:t>
-      </w:r>
-    </w:p>
-    <w:p>
-      <w:pPr>
-        <w:spacing w:after="0" w:line="240" w:lineRule="auto"/>
-        <w:rPr>
-          <w:rFonts w:eastAsia="Times New Roman" w:cs="Arial"/>
-          <w:lang w:eastAsia="ja-JP"/>
-        </w:rPr>
-      </w:pPr>
-    </w:p>
-    <w:p>
-      <w:pPr>
-        <w:spacing w:after="0" w:line="240" w:lineRule="auto"/>
-        <w:rPr>
-          <w:rFonts w:eastAsia="Times New Roman" w:cs="Arial"/>
-          <w:lang w:eastAsia="ja-JP"/>
-        </w:rPr>
-      </w:pPr>
-      <w:r>
-        <w:rPr>
-          <w:rFonts w:eastAsia="Times New Roman" w:cs="Arial"/>
-          <w:lang w:eastAsia="ja-JP"/>
-        </w:rPr>
-        <w:t>Gardener</w:t>
+        <w:t xml:space="preserve">Experience with Microsoft </w:t>
+      </w:r>
+      <w:r>
+        <w:rPr>
+          <w:rFonts w:eastAsia="Times New Roman" w:cs="Arial"/>
+          <w:lang w:eastAsia="ja-JP"/>
+        </w:rPr>
+        <w:t>office</w:t>
+      </w:r>
+    </w:p>
+    <w:p>
+      <w:pPr>
+        <w:spacing w:after="0" w:line="240" w:lineRule="auto"/>
+        <w:rPr>
+          <w:rFonts w:eastAsia="Times New Roman" w:cs="Arial"/>
+          <w:lang w:eastAsia="ja-JP"/>
+        </w:rPr>
+      </w:pPr>
+    </w:p>
+    <w:p>
+      <w:pPr>
+        <w:spacing w:after="0" w:line="240" w:lineRule="auto"/>
+        <w:rPr>
+          <w:rFonts w:eastAsia="Times New Roman" w:cs="Arial"/>
+          <w:lang w:eastAsia="ja-JP"/>
+        </w:rPr>
+      </w:pPr>
+    </w:p>
+    <w:p>
+      <w:pPr>
+        <w:spacing w:after="0" w:line="240" w:lineRule="auto"/>
+        <w:rPr>
+          <w:rFonts w:eastAsia="Times New Roman" w:cs="Arial"/>
+          <w:lang w:eastAsia="ja-JP"/>
+        </w:rPr>
+      </w:pPr>
+      <w:r>
+        <w:rPr>
+          <w:rFonts w:eastAsia="Times New Roman" w:cs="Arial"/>
+          <w:lang w:eastAsia="ja-JP"/>
+        </w:rPr>
+        <w:t>Work Experience</w:t>
+      </w:r>
+    </w:p>
+    <w:p>
+      <w:pPr>
+        <w:spacing w:after="0" w:line="240" w:lineRule="auto"/>
+        <w:rPr>
+          <w:rFonts w:eastAsia="Times New Roman" w:cs="Arial"/>
+          <w:lang w:eastAsia="ja-JP"/>
+        </w:rPr>
+      </w:pPr>
+    </w:p>
+    <w:p>
+      <w:pPr>
+        <w:spacing w:after="0" w:line="240" w:lineRule="auto"/>
+        <w:rPr>
+          <w:rFonts w:eastAsia="Times New Roman" w:cs="Arial"/>
+          <w:lang w:eastAsia="ja-JP"/>
+        </w:rPr>
+      </w:pPr>
+      <w:r>
+        <w:rPr>
+          <w:rFonts w:eastAsia="Times New Roman" w:cs="Arial"/>
+          <w:lang w:eastAsia="ja-JP"/>
+        </w:rPr>
+        <w:t xml:space="preserve">Computer technician, </w:t>
+      </w:r>
+      <w:proofErr w:type="spellStart"/>
+      <w:r>
+        <w:rPr>
+          <w:rFonts w:eastAsia="Times New Roman" w:cs="Arial"/>
+          <w:lang w:eastAsia="ja-JP"/>
+        </w:rPr>
+        <w:t>Compustar</w:t>
+      </w:r>
+      <w:proofErr w:type="spellEnd"/>
+      <w:r>
+        <w:rPr>
+          <w:rFonts w:eastAsia="Times New Roman" w:cs="Arial"/>
+          <w:lang w:eastAsia="ja-JP"/>
+        </w:rPr>
+        <w:t xml:space="preserve"> Networks, Ottawa, Ont.                    2014   </w:t>
       </w:r>
     </w:p>
     <w:p>
@@ -458,26 +482,21 @@
           <w:lang w:eastAsia="ja-JP"/>
         </w:rPr>
       </w:pPr>
-      <w:r>
-        <w:rPr>
-          <w:rFonts w:eastAsia="Times New Roman" w:cs="Arial"/>
-          <w:lang w:eastAsia="ja-JP"/>
-        </w:rPr>
-        <w:t>Watered</w:t>
-      </w:r>
-      <w:r>
-        <w:rPr>
-          <w:rFonts w:eastAsia="Times New Roman" w:cs="Arial"/>
-          <w:lang w:eastAsia="ja-JP"/>
-        </w:rPr>
-        <w:t xml:space="preserve"> and weeded</w:t>
-      </w:r>
-      <w:r>
-        <w:rPr>
-          <w:rFonts w:eastAsia="Times New Roman" w:cs="Arial"/>
-          <w:lang w:eastAsia="ja-JP"/>
-        </w:rPr>
-        <w:t xml:space="preserve"> plants</w:t>
+      <w:proofErr w:type="spellStart"/>
+      <w:r>
+        <w:rPr>
+          <w:rFonts w:eastAsia="Times New Roman" w:cs="Arial"/>
+          <w:lang w:eastAsia="ja-JP"/>
+        </w:rPr>
+        <w:t>Troubleshooted</w:t>
+      </w:r>
+      <w:proofErr w:type="spellEnd"/>
+      <w:r>
+        <w:rPr>
+          <w:rFonts w:eastAsia="Times New Roman" w:cs="Arial"/>
+          <w:lang w:eastAsia="ja-JP"/>
+        </w:rPr>
+        <w:t xml:space="preserve"> malfunctioning computers</w:t>
       </w:r>
     </w:p>
     <w:p>
@@ -498,12 +517,285 @@
           <w:rFonts w:eastAsia="Times New Roman" w:cs="Arial"/>
           <w:lang w:eastAsia="ja-JP"/>
         </w:rPr>
+        <w:t>Entered data into database</w:t>
+      </w:r>
+    </w:p>
+    <w:p>
+      <w:pPr>
+        <w:pStyle w:val="ListParagraph"/>
+        <w:numPr>
+          <w:ilvl w:val="0"/>
+          <w:numId w:val="1"/>
+        </w:numPr>
+        <w:spacing w:after="0" w:line="240" w:lineRule="auto"/>
+        <w:rPr>
+          <w:rFonts w:eastAsia="Times New Roman" w:cs="Arial"/>
+          <w:lang w:eastAsia="ja-JP"/>
+        </w:rPr>
+      </w:pPr>
+      <w:r>
+        <w:rPr>
+          <w:rFonts w:eastAsia="Times New Roman" w:cs="Arial"/>
+          <w:lang w:eastAsia="ja-JP"/>
+        </w:rPr>
+        <w:t>Assisted customers</w:t>
+      </w:r>
+    </w:p>
+    <w:p>
+      <w:pPr>
+        <w:spacing w:after="0" w:line="240" w:lineRule="auto"/>
+        <w:rPr>
+          <w:rFonts w:eastAsia="Times New Roman" w:cs="Arial"/>
+          <w:lang w:eastAsia="ja-JP"/>
+        </w:rPr>
+      </w:pPr>
+    </w:p>
+    <w:p>
+      <w:pPr>
+        <w:spacing w:after="0" w:line="240" w:lineRule="auto"/>
+        <w:rPr>
+          <w:rFonts w:eastAsia="Times New Roman" w:cs="Arial"/>
+          <w:lang w:eastAsia="ja-JP"/>
+        </w:rPr>
+      </w:pPr>
+      <w:r>
+        <w:rPr>
+          <w:rFonts w:eastAsia="Times New Roman" w:cs="Arial"/>
+          <w:lang w:eastAsia="ja-JP"/>
+        </w:rPr>
+        <w:t xml:space="preserve">System Administrator, </w:t>
+      </w:r>
+      <w:proofErr w:type="spellStart"/>
+      <w:r>
+        <w:rPr>
+          <w:rFonts w:eastAsia="Times New Roman" w:cs="Arial"/>
+          <w:lang w:eastAsia="ja-JP"/>
+        </w:rPr>
+        <w:t>Biovira</w:t>
+      </w:r>
+      <w:proofErr w:type="spellEnd"/>
+      <w:r>
+        <w:rPr>
+          <w:rFonts w:eastAsia="Times New Roman" w:cs="Arial"/>
+          <w:lang w:eastAsia="ja-JP"/>
+        </w:rPr>
+        <w:t xml:space="preserve"> </w:t>
+      </w:r>
+      <w:proofErr w:type="spellStart"/>
+      <w:r>
+        <w:rPr>
+          <w:rFonts w:eastAsia="Times New Roman" w:cs="Arial"/>
+          <w:lang w:eastAsia="ja-JP"/>
+        </w:rPr>
+        <w:t>Inc</w:t>
+      </w:r>
+      <w:proofErr w:type="spellEnd"/>
+      <w:r>
+        <w:rPr>
+          <w:rFonts w:eastAsia="Times New Roman" w:cs="Arial"/>
+          <w:lang w:eastAsia="ja-JP"/>
+        </w:rPr>
+        <w:t>, Ottawa, Ont.</w:t>
+      </w:r>
+      <w:r>
+        <w:rPr>
+          <w:rFonts w:eastAsia="Times New Roman" w:cs="Arial"/>
+          <w:lang w:eastAsia="ja-JP"/>
+        </w:rPr>
+        <w:tab/>
+      </w:r>
+      <w:r>
+        <w:rPr>
+          <w:rFonts w:eastAsia="Times New Roman" w:cs="Arial"/>
+          <w:lang w:eastAsia="ja-JP"/>
+        </w:rPr>
+        <w:tab/>
+      </w:r>
+      <w:r>
+        <w:rPr>
+          <w:rFonts w:eastAsia="Times New Roman" w:cs="Arial"/>
+          <w:lang w:eastAsia="ja-JP"/>
+        </w:rPr>
+        <w:tab/>
+        <w:t xml:space="preserve">       2016 – Present</w:t>
+      </w:r>
+    </w:p>
+    <w:p>
+      <w:pPr>
+        <w:pStyle w:val="ListParagraph"/>
+        <w:numPr>
+          <w:ilvl w:val="0"/>
+          <w:numId w:val="1"/>
+        </w:numPr>
+        <w:spacing w:after="0" w:line="240" w:lineRule="auto"/>
+        <w:rPr>
+          <w:rFonts w:eastAsia="Times New Roman" w:cs="Arial"/>
+          <w:lang w:eastAsia="ja-JP"/>
+        </w:rPr>
+      </w:pPr>
+      <w:r>
+        <w:rPr>
+          <w:rFonts w:eastAsia="Times New Roman" w:cs="Arial"/>
+          <w:lang w:eastAsia="ja-JP"/>
+        </w:rPr>
+        <w:t>Maintain website and email server</w:t>
+      </w:r>
+    </w:p>
+    <w:p>
+      <w:pPr>
+        <w:spacing w:after="0" w:line="240" w:lineRule="auto"/>
+        <w:rPr>
+          <w:rFonts w:eastAsia="Times New Roman" w:cs="Arial"/>
+          <w:lang w:eastAsia="ja-JP"/>
+        </w:rPr>
+      </w:pPr>
+    </w:p>
+    <w:p>
+      <w:pPr>
+        <w:spacing w:after="0" w:line="240" w:lineRule="auto"/>
+        <w:rPr>
+          <w:rFonts w:eastAsia="Times New Roman" w:cs="Arial"/>
+          <w:lang w:eastAsia="ja-JP"/>
+        </w:rPr>
+      </w:pPr>
+    </w:p>
+    <w:p>
+      <w:pPr>
+        <w:spacing w:after="0" w:line="240" w:lineRule="auto"/>
+        <w:rPr>
+          <w:rFonts w:eastAsia="Times New Roman" w:cs="Arial"/>
+          <w:lang w:eastAsia="ja-JP"/>
+        </w:rPr>
+      </w:pPr>
+    </w:p>
+    <w:p>
+      <w:pPr>
+        <w:spacing w:after="0" w:line="240" w:lineRule="auto"/>
+        <w:rPr>
+          <w:rFonts w:eastAsia="Times New Roman" w:cs="Arial"/>
+          <w:lang w:eastAsia="ja-JP"/>
+        </w:rPr>
+      </w:pPr>
+      <w:r>
+        <w:rPr>
+          <w:rFonts w:eastAsia="Times New Roman" w:cs="Arial"/>
+          <w:lang w:eastAsia="ja-JP"/>
+        </w:rPr>
+        <w:t>Volunteer experience</w:t>
+      </w:r>
+    </w:p>
+    <w:p>
+      <w:pPr>
+        <w:spacing w:after="0" w:line="240" w:lineRule="auto"/>
+        <w:rPr>
+          <w:rFonts w:eastAsia="Times New Roman" w:cs="Arial"/>
+          <w:lang w:eastAsia="ja-JP"/>
+        </w:rPr>
+      </w:pPr>
+    </w:p>
+    <w:p>
+      <w:pPr>
+        <w:spacing w:after="0" w:line="240" w:lineRule="auto"/>
+        <w:rPr>
+          <w:rFonts w:eastAsia="Times New Roman" w:cs="Arial"/>
+          <w:lang w:eastAsia="ja-JP"/>
+        </w:rPr>
+      </w:pPr>
+      <w:r>
+        <w:rPr>
+          <w:rFonts w:eastAsia="Times New Roman" w:cs="Arial"/>
+          <w:lang w:eastAsia="ja-JP"/>
+        </w:rPr>
+        <w:t>Gardener</w:t>
+      </w:r>
+      <w:r>
+        <w:rPr>
+          <w:rFonts w:eastAsia="Times New Roman" w:cs="Arial"/>
+          <w:lang w:eastAsia="ja-JP"/>
+        </w:rPr>
+        <w:t>, Carleton Lodge, Ottawa, Ont.</w:t>
+      </w:r>
+      <w:r>
+        <w:rPr>
+          <w:rFonts w:eastAsia="Times New Roman" w:cs="Arial"/>
+          <w:lang w:eastAsia="ja-JP"/>
+        </w:rPr>
+        <w:tab/>
+      </w:r>
+      <w:r>
+        <w:rPr>
+          <w:rFonts w:eastAsia="Times New Roman" w:cs="Arial"/>
+          <w:lang w:eastAsia="ja-JP"/>
+        </w:rPr>
+        <w:tab/>
+      </w:r>
+      <w:r>
+        <w:rPr>
+          <w:rFonts w:eastAsia="Times New Roman" w:cs="Arial"/>
+          <w:lang w:eastAsia="ja-JP"/>
+        </w:rPr>
+        <w:tab/>
+        <w:t xml:space="preserve">                      2016</w:t>
+      </w:r>
+    </w:p>
+    <w:p>
+      <w:pPr>
+        <w:pStyle w:val="ListParagraph"/>
+        <w:numPr>
+          <w:ilvl w:val="0"/>
+          <w:numId w:val="1"/>
+        </w:numPr>
+        <w:spacing w:after="0" w:line="240" w:lineRule="auto"/>
+        <w:rPr>
+          <w:rFonts w:eastAsia="Times New Roman" w:cs="Arial"/>
+          <w:lang w:eastAsia="ja-JP"/>
+        </w:rPr>
+      </w:pPr>
+      <w:r>
+        <w:rPr>
+          <w:rFonts w:eastAsia="Times New Roman" w:cs="Arial"/>
+          <w:lang w:eastAsia="ja-JP"/>
+        </w:rPr>
+        <w:t>Watered</w:t>
+      </w:r>
+      <w:r>
+        <w:rPr>
+          <w:rFonts w:eastAsia="Times New Roman" w:cs="Arial"/>
+          <w:lang w:eastAsia="ja-JP"/>
+        </w:rPr>
+        <w:t xml:space="preserve"> and weeded</w:t>
+      </w:r>
+      <w:r>
+        <w:rPr>
+          <w:rFonts w:eastAsia="Times New Roman" w:cs="Arial"/>
+          <w:lang w:eastAsia="ja-JP"/>
+        </w:rPr>
+        <w:t xml:space="preserve"> plants</w:t>
+      </w:r>
+    </w:p>
+    <w:p>
+      <w:pPr>
+        <w:pStyle w:val="ListParagraph"/>
+        <w:numPr>
+          <w:ilvl w:val="0"/>
+          <w:numId w:val="1"/>
+        </w:numPr>
+        <w:spacing w:after="0" w:line="240" w:lineRule="auto"/>
+        <w:rPr>
+          <w:rFonts w:eastAsia="Times New Roman" w:cs="Arial"/>
+          <w:lang w:eastAsia="ja-JP"/>
+        </w:rPr>
+      </w:pPr>
+      <w:r>
+        <w:rPr>
+          <w:rFonts w:eastAsia="Times New Roman" w:cs="Arial"/>
+          <w:lang w:eastAsia="ja-JP"/>
+        </w:rPr>
         <w:t>Cleaned paths and birdbaths</w:t>
       </w:r>
-    </w:p>
-    <w:p/>
-    <w:p/>
-    <w:p/>
+      <w:bookmarkStart w:id="0" w:name="_GoBack"/>
+      <w:bookmarkEnd w:id="0"/>
+    </w:p>
     <w:sectPr>
       <w:pgSz w:w="12240" w:h="15840"/>
       <w:pgMar w:top="1440" w:right="1440" w:bottom="1440" w:left="1440" w:header="708" w:footer="708" w:gutter="0"/>

--- a/COOP1000/DorianWang.docx
+++ b/COOP1000/DorianWang.docx
@@ -52,8 +52,86 @@
           <w:t>dorianwang@cmail.carleton.ca</w:t>
         </w:r>
       </w:hyperlink>
-    </w:p>
-    <w:p/>
+      <w:r>
+        <w:rPr>
+          <w:rStyle w:val="Hyperlink"/>
+        </w:rPr>
+        <w:t xml:space="preserve"> </w:t>
+      </w:r>
+      <w:r>
+        <w:rPr>
+          <w:rStyle w:val="Hyperlink"/>
+          <w:u w:val="none"/>
+        </w:rPr>
+        <w:tab/>
+      </w:r>
+      <w:r>
+        <w:rPr>
+          <w:rStyle w:val="Hyperlink"/>
+          <w:u w:val="none"/>
+        </w:rPr>
+        <w:tab/>
+      </w:r>
+      <w:r>
+        <w:rPr>
+          <w:rStyle w:val="Hyperlink"/>
+          <w:u w:val="none"/>
+        </w:rPr>
+        <w:tab/>
+      </w:r>
+      <w:r>
+        <w:rPr>
+          <w:rStyle w:val="Hyperlink"/>
+          <w:u w:val="none"/>
+        </w:rPr>
+        <w:tab/>
+      </w:r>
+      <w:r>
+        <w:rPr>
+          <w:rStyle w:val="Hyperlink"/>
+          <w:u w:val="none"/>
+        </w:rPr>
+        <w:tab/>
+      </w:r>
+      <w:r>
+        <w:rPr>
+          <w:rStyle w:val="Hyperlink"/>
+          <w:u w:val="none"/>
+        </w:rPr>
+        <w:tab/>
+      </w:r>
+      <w:r>
+        <w:rPr>
+          <w:rStyle w:val="Hyperlink"/>
+          <w:u w:val="none"/>
+        </w:rPr>
+        <w:tab/>
+      </w:r>
+      <w:r>
+        <w:rPr>
+          <w:rStyle w:val="Hyperlink"/>
+          <w:u w:val="none"/>
+        </w:rPr>
+        <w:tab/>
+        <w:t xml:space="preserve">  </w:t>
+      </w:r>
+      <w:proofErr w:type="spellStart"/>
+      <w:r>
+        <w:t>Github</w:t>
+      </w:r>
+      <w:proofErr w:type="spellEnd"/>
+      <w:r>
+        <w:t xml:space="preserve">: </w:t>
+      </w:r>
+      <w:hyperlink r:id="rId6" w:history="1">
+        <w:r>
+          <w:rPr>
+            <w:rStyle w:val="Hyperlink"/>
+          </w:rPr>
+          <w:t>https://github.com/dustan1</w:t>
+        </w:r>
+      </w:hyperlink>
+    </w:p>
     <w:p>
       <w:r>
         <w:t>Education:</w:t>
@@ -100,10 +178,16 @@
     </w:p>
     <w:p>
       <w:r>
-        <w:t>Expected Graduation: December 2019</w:t>
-      </w:r>
-    </w:p>
-    <w:p/>
+        <w:t xml:space="preserve">Expected Graduation: </w:t>
+      </w:r>
+      <w:r>
+        <w:t>April 2020</w:t>
+      </w:r>
+    </w:p>
+    <w:p>
+      <w:bookmarkStart w:id="0" w:name="_GoBack"/>
+      <w:bookmarkEnd w:id="0"/>
+    </w:p>
     <w:p>
       <w:pPr>
         <w:spacing w:after="0" w:line="240" w:lineRule="auto"/>
@@ -793,8 +877,6 @@
         </w:rPr>
         <w:t>Cleaned paths and birdbaths</w:t>
       </w:r>
-      <w:bookmarkStart w:id="0" w:name="_GoBack"/>
-      <w:bookmarkEnd w:id="0"/>
     </w:p>
     <w:sectPr>
       <w:pgSz w:w="12240" w:h="15840"/>

--- a/COOP1000/DorianWang.docx
+++ b/COOP1000/DorianWang.docx
@@ -9,15 +9,7 @@
     </w:p>
     <w:p>
       <w:r>
-        <w:t xml:space="preserve">810 </w:t>
-      </w:r>
-      <w:proofErr w:type="spellStart"/>
-      <w:r>
-        <w:t>Dalkena</w:t>
-      </w:r>
-      <w:proofErr w:type="spellEnd"/>
-      <w:r>
-        <w:t xml:space="preserve"> Pl, Nepean, Ontario K2J0Y4</w:t>
+        <w:t>810 Dalkena Pl, Nepean, Ontario K2J0Y4</w:t>
       </w:r>
     </w:p>
     <w:p>
@@ -115,11 +107,9 @@
         <w:tab/>
         <w:t xml:space="preserve">  </w:t>
       </w:r>
-      <w:proofErr w:type="spellStart"/>
       <w:r>
         <w:t>Github</w:t>
       </w:r>
-      <w:proofErr w:type="spellEnd"/>
       <w:r>
         <w:t xml:space="preserve">: </w:t>
       </w:r>
@@ -181,72 +171,64 @@
         <w:t xml:space="preserve">Expected Graduation: </w:t>
       </w:r>
       <w:r>
-        <w:t>April 2020</w:t>
-      </w:r>
-    </w:p>
-    <w:p>
+        <w:t>April 2022</w:t>
+      </w:r>
+    </w:p>
+    <w:p/>
+    <w:p>
+      <w:pPr>
+        <w:spacing w:after="0" w:line="240" w:lineRule="auto"/>
+        <w:rPr>
+          <w:rFonts w:eastAsia="Times New Roman" w:cs="Arial"/>
+          <w:lang w:eastAsia="ja-JP"/>
+        </w:rPr>
+      </w:pPr>
+      <w:r>
+        <w:rPr>
+          <w:rFonts w:eastAsia="Times New Roman" w:cs="Arial"/>
+          <w:lang w:eastAsia="ja-JP"/>
+        </w:rPr>
+        <w:t xml:space="preserve">AVAILABILITY </w:t>
+      </w:r>
+    </w:p>
+    <w:p>
+      <w:pPr>
+        <w:spacing w:after="0" w:line="240" w:lineRule="auto"/>
+        <w:rPr>
+          <w:rFonts w:eastAsia="Times New Roman" w:cs="Arial"/>
+          <w:lang w:eastAsia="ja-JP"/>
+        </w:rPr>
+      </w:pPr>
+      <w:r>
+        <w:rPr>
+          <w:rFonts w:eastAsia="Times New Roman" w:cs="Arial"/>
+          <w:lang w:eastAsia="ja-JP"/>
+        </w:rPr>
+        <w:t>Available for 8</w:t>
+      </w:r>
+      <w:r>
+        <w:rPr>
+          <w:rFonts w:eastAsia="Times New Roman" w:cs="Arial"/>
+          <w:lang w:eastAsia="ja-JP"/>
+        </w:rPr>
+        <w:t xml:space="preserve"> </w:t>
+      </w:r>
+      <w:r>
+        <w:rPr>
+          <w:rFonts w:eastAsia="Times New Roman" w:cs="Arial"/>
+          <w:lang w:eastAsia="ja-JP"/>
+        </w:rPr>
+        <w:t xml:space="preserve">months beginning </w:t>
+      </w:r>
+      <w:r>
+        <w:rPr>
+          <w:rFonts w:eastAsia="Times New Roman" w:cs="Arial"/>
+          <w:lang w:eastAsia="ja-JP"/>
+        </w:rPr>
+        <w:t>January 2018</w:t>
+      </w:r>
       <w:bookmarkStart w:id="0" w:name="_GoBack"/>
       <w:bookmarkEnd w:id="0"/>
-    </w:p>
-    <w:p>
-      <w:pPr>
-        <w:spacing w:after="0" w:line="240" w:lineRule="auto"/>
-        <w:rPr>
-          <w:rFonts w:eastAsia="Times New Roman" w:cs="Arial"/>
-          <w:lang w:eastAsia="ja-JP"/>
-        </w:rPr>
-      </w:pPr>
-      <w:r>
-        <w:rPr>
-          <w:rFonts w:eastAsia="Times New Roman" w:cs="Arial"/>
-          <w:lang w:eastAsia="ja-JP"/>
-        </w:rPr>
-        <w:t xml:space="preserve">AVAILABILITY </w:t>
-      </w:r>
-    </w:p>
-    <w:p>
-      <w:pPr>
-        <w:spacing w:after="0" w:line="240" w:lineRule="auto"/>
-        <w:rPr>
-          <w:rFonts w:eastAsia="Times New Roman" w:cs="Arial"/>
-          <w:lang w:eastAsia="ja-JP"/>
-        </w:rPr>
-      </w:pPr>
-      <w:r>
-        <w:rPr>
-          <w:rFonts w:eastAsia="Times New Roman" w:cs="Arial"/>
-          <w:lang w:eastAsia="ja-JP"/>
-        </w:rPr>
-        <w:t>Available for 8</w:t>
-      </w:r>
-      <w:r>
-        <w:rPr>
-          <w:rFonts w:eastAsia="Times New Roman" w:cs="Arial"/>
-          <w:lang w:eastAsia="ja-JP"/>
-        </w:rPr>
-        <w:t xml:space="preserve"> </w:t>
-      </w:r>
-      <w:r>
-        <w:rPr>
-          <w:rFonts w:eastAsia="Times New Roman" w:cs="Arial"/>
-          <w:lang w:eastAsia="ja-JP"/>
-        </w:rPr>
-        <w:t xml:space="preserve">months beginning </w:t>
-      </w:r>
-      <w:r>
-        <w:rPr>
-          <w:rFonts w:eastAsia="Times New Roman" w:cs="Arial"/>
-          <w:lang w:eastAsia="ja-JP"/>
-        </w:rPr>
-        <w:t>September</w:t>
-      </w:r>
-      <w:r>
-        <w:rPr>
-          <w:rFonts w:eastAsia="Times New Roman" w:cs="Arial"/>
-          <w:lang w:eastAsia="ja-JP"/>
-        </w:rPr>
-        <w:t xml:space="preserve"> 2017</w:t>
-      </w:r>
     </w:p>
     <w:p>
       <w:pPr>
@@ -363,30 +345,14 @@
           <w:rFonts w:eastAsia="Times New Roman" w:cs="Arial"/>
           <w:lang w:eastAsia="ja-JP"/>
         </w:rPr>
-        <w:t xml:space="preserve">Worked with </w:t>
-      </w:r>
-      <w:proofErr w:type="spellStart"/>
-      <w:r>
-        <w:rPr>
-          <w:rFonts w:eastAsia="Times New Roman" w:cs="Arial"/>
-          <w:lang w:eastAsia="ja-JP"/>
-        </w:rPr>
-        <w:t>u</w:t>
-      </w:r>
-      <w:r>
-        <w:rPr>
-          <w:rFonts w:eastAsia="Times New Roman" w:cs="Arial"/>
-          <w:lang w:eastAsia="ja-JP"/>
-        </w:rPr>
-        <w:t>nix</w:t>
-      </w:r>
-      <w:proofErr w:type="spellEnd"/>
-      <w:r>
-        <w:rPr>
-          <w:rFonts w:eastAsia="Times New Roman" w:cs="Arial"/>
-          <w:lang w:eastAsia="ja-JP"/>
-        </w:rPr>
-        <w:t xml:space="preserve">, </w:t>
+        <w:t>Worked with u</w:t>
+      </w:r>
+      <w:r>
+        <w:rPr>
+          <w:rFonts w:eastAsia="Times New Roman" w:cs="Arial"/>
+          <w:lang w:eastAsia="ja-JP"/>
+        </w:rPr>
+        <w:t xml:space="preserve">nix, </w:t>
       </w:r>
       <w:r>
         <w:rPr>
@@ -534,23 +500,7 @@
           <w:rFonts w:eastAsia="Times New Roman" w:cs="Arial"/>
           <w:lang w:eastAsia="ja-JP"/>
         </w:rPr>
-        <w:t xml:space="preserve">Computer technician, </w:t>
-      </w:r>
-      <w:proofErr w:type="spellStart"/>
-      <w:r>
-        <w:rPr>
-          <w:rFonts w:eastAsia="Times New Roman" w:cs="Arial"/>
-          <w:lang w:eastAsia="ja-JP"/>
-        </w:rPr>
-        <w:t>Compustar</w:t>
-      </w:r>
-      <w:proofErr w:type="spellEnd"/>
-      <w:r>
-        <w:rPr>
-          <w:rFonts w:eastAsia="Times New Roman" w:cs="Arial"/>
-          <w:lang w:eastAsia="ja-JP"/>
-        </w:rPr>
-        <w:t xml:space="preserve"> Networks, Ottawa, Ont.                    2014   </w:t>
+        <w:t xml:space="preserve">Computer technician, Compustar Networks, Ottawa, Ont.                    2014   </w:t>
       </w:r>
     </w:p>
     <w:p>
@@ -566,21 +516,12 @@
           <w:lang w:eastAsia="ja-JP"/>
         </w:rPr>
       </w:pPr>
-      <w:proofErr w:type="spellStart"/>
-      <w:r>
-        <w:rPr>
-          <w:rFonts w:eastAsia="Times New Roman" w:cs="Arial"/>
-          <w:lang w:eastAsia="ja-JP"/>
-        </w:rPr>
-        <w:t>Troubleshooted</w:t>
-      </w:r>
-      <w:proofErr w:type="spellEnd"/>
-      <w:r>
-        <w:rPr>
-          <w:rFonts w:eastAsia="Times New Roman" w:cs="Arial"/>
-          <w:lang w:eastAsia="ja-JP"/>
-        </w:rPr>
-        <w:t xml:space="preserve"> malfunctioning computers</w:t>
+      <w:r>
+        <w:rPr>
+          <w:rFonts w:eastAsia="Times New Roman" w:cs="Arial"/>
+          <w:lang w:eastAsia="ja-JP"/>
+        </w:rPr>
+        <w:t>Troubleshooted malfunctioning computers</w:t>
       </w:r>
     </w:p>
     <w:p>
@@ -647,39 +588,7 @@
           <w:rFonts w:eastAsia="Times New Roman" w:cs="Arial"/>
           <w:lang w:eastAsia="ja-JP"/>
         </w:rPr>
-        <w:t xml:space="preserve">System Administrator, </w:t>
-      </w:r>
-      <w:proofErr w:type="spellStart"/>
-      <w:r>
-        <w:rPr>
-          <w:rFonts w:eastAsia="Times New Roman" w:cs="Arial"/>
-          <w:lang w:eastAsia="ja-JP"/>
-        </w:rPr>
-        <w:t>Biovira</w:t>
-      </w:r>
-      <w:proofErr w:type="spellEnd"/>
-      <w:r>
-        <w:rPr>
-          <w:rFonts w:eastAsia="Times New Roman" w:cs="Arial"/>
-          <w:lang w:eastAsia="ja-JP"/>
-        </w:rPr>
-        <w:t xml:space="preserve"> </w:t>
-      </w:r>
-      <w:proofErr w:type="spellStart"/>
-      <w:r>
-        <w:rPr>
-          <w:rFonts w:eastAsia="Times New Roman" w:cs="Arial"/>
-          <w:lang w:eastAsia="ja-JP"/>
-        </w:rPr>
-        <w:t>Inc</w:t>
-      </w:r>
-      <w:proofErr w:type="spellEnd"/>
-      <w:r>
-        <w:rPr>
-          <w:rFonts w:eastAsia="Times New Roman" w:cs="Arial"/>
-          <w:lang w:eastAsia="ja-JP"/>
-        </w:rPr>
-        <w:t>, Ottawa, Ont.</w:t>
+        <w:t>System Administrator, Biovira Inc, Ottawa, Ont.</w:t>
       </w:r>
       <w:r>
         <w:rPr>
